--- a/docs/mannix_software_register_document.docx
+++ b/docs/mannix_software_register_document.docx
@@ -11,17 +11,17 @@
         <w:tblLook w:val="04A0" w:firstRow="1" w:lastRow="0" w:firstColumn="1" w:lastColumn="0" w:noHBand="0" w:noVBand="1"/>
       </w:tblPr>
       <w:tblGrid>
-        <w:gridCol w:w="4176"/>
+        <w:gridCol w:w="3987"/>
         <w:gridCol w:w="27"/>
-        <w:gridCol w:w="1530"/>
-        <w:gridCol w:w="29"/>
-        <w:gridCol w:w="2188"/>
-        <w:gridCol w:w="1691"/>
+        <w:gridCol w:w="1454"/>
+        <w:gridCol w:w="27"/>
+        <w:gridCol w:w="2034"/>
+        <w:gridCol w:w="2112"/>
       </w:tblGrid>
       <w:tr>
         <w:tc>
           <w:tcPr>
-            <w:tcW w:w="4176" w:type="dxa"/>
+            <w:tcW w:w="3987" w:type="dxa"/>
             <w:shd w:val="clear" w:color="auto" w:fill="002060"/>
           </w:tcPr>
           <w:p>
@@ -51,7 +51,7 @@
         </w:tc>
         <w:tc>
           <w:tcPr>
-            <w:tcW w:w="1557" w:type="dxa"/>
+            <w:tcW w:w="1481" w:type="dxa"/>
             <w:gridSpan w:val="2"/>
             <w:shd w:val="clear" w:color="auto" w:fill="002060"/>
           </w:tcPr>
@@ -73,7 +73,7 @@
         </w:tc>
         <w:tc>
           <w:tcPr>
-            <w:tcW w:w="2217" w:type="dxa"/>
+            <w:tcW w:w="2061" w:type="dxa"/>
             <w:gridSpan w:val="2"/>
             <w:shd w:val="clear" w:color="auto" w:fill="002060"/>
           </w:tcPr>
@@ -95,7 +95,7 @@
         </w:tc>
         <w:tc>
           <w:tcPr>
-            <w:tcW w:w="1691" w:type="dxa"/>
+            <w:tcW w:w="2112" w:type="dxa"/>
             <w:shd w:val="clear" w:color="auto" w:fill="002060"/>
           </w:tcPr>
           <w:p>
@@ -135,7 +135,7 @@
       <w:tr>
         <w:tc>
           <w:tcPr>
-            <w:tcW w:w="4176" w:type="dxa"/>
+            <w:tcW w:w="3987" w:type="dxa"/>
             <w:shd w:val="clear" w:color="auto" w:fill="002060"/>
           </w:tcPr>
           <w:p>
@@ -157,7 +157,7 @@
         </w:tc>
         <w:tc>
           <w:tcPr>
-            <w:tcW w:w="1557" w:type="dxa"/>
+            <w:tcW w:w="1481" w:type="dxa"/>
             <w:gridSpan w:val="2"/>
             <w:shd w:val="clear" w:color="auto" w:fill="002060"/>
           </w:tcPr>
@@ -180,7 +180,7 @@
         </w:tc>
         <w:tc>
           <w:tcPr>
-            <w:tcW w:w="2217" w:type="dxa"/>
+            <w:tcW w:w="2061" w:type="dxa"/>
             <w:gridSpan w:val="2"/>
             <w:shd w:val="clear" w:color="auto" w:fill="002060"/>
           </w:tcPr>
@@ -202,7 +202,7 @@
         </w:tc>
         <w:tc>
           <w:tcPr>
-            <w:tcW w:w="1691" w:type="dxa"/>
+            <w:tcW w:w="2112" w:type="dxa"/>
             <w:shd w:val="clear" w:color="auto" w:fill="002060"/>
           </w:tcPr>
           <w:p>
@@ -228,7 +228,7 @@
         </w:trPr>
         <w:tc>
           <w:tcPr>
-            <w:tcW w:w="4176" w:type="dxa"/>
+            <w:tcW w:w="3987" w:type="dxa"/>
             <w:shd w:val="clear" w:color="auto" w:fill="8EAADB" w:themeFill="accent1" w:themeFillTint="99"/>
           </w:tcPr>
           <w:p>
@@ -240,7 +240,7 @@
         </w:tc>
         <w:tc>
           <w:tcPr>
-            <w:tcW w:w="1557" w:type="dxa"/>
+            <w:tcW w:w="1481" w:type="dxa"/>
             <w:gridSpan w:val="2"/>
             <w:shd w:val="clear" w:color="auto" w:fill="8EAADB" w:themeFill="accent1" w:themeFillTint="99"/>
           </w:tcPr>
@@ -253,7 +253,7 @@
         </w:tc>
         <w:tc>
           <w:tcPr>
-            <w:tcW w:w="2217" w:type="dxa"/>
+            <w:tcW w:w="2061" w:type="dxa"/>
             <w:gridSpan w:val="2"/>
             <w:shd w:val="clear" w:color="auto" w:fill="8EAADB" w:themeFill="accent1" w:themeFillTint="99"/>
           </w:tcPr>
@@ -266,7 +266,7 @@
         </w:tc>
         <w:tc>
           <w:tcPr>
-            <w:tcW w:w="1691" w:type="dxa"/>
+            <w:tcW w:w="2112" w:type="dxa"/>
             <w:shd w:val="clear" w:color="auto" w:fill="8EAADB" w:themeFill="accent1" w:themeFillTint="99"/>
           </w:tcPr>
           <w:p>
@@ -304,7 +304,7 @@
         </w:trPr>
         <w:tc>
           <w:tcPr>
-            <w:tcW w:w="4176" w:type="dxa"/>
+            <w:tcW w:w="3987" w:type="dxa"/>
           </w:tcPr>
           <w:p>
             <w:pPr>
@@ -327,7 +327,7 @@
         </w:tc>
         <w:tc>
           <w:tcPr>
-            <w:tcW w:w="1557" w:type="dxa"/>
+            <w:tcW w:w="1481" w:type="dxa"/>
             <w:gridSpan w:val="2"/>
           </w:tcPr>
           <w:p>
@@ -345,7 +345,7 @@
         </w:tc>
         <w:tc>
           <w:tcPr>
-            <w:tcW w:w="2217" w:type="dxa"/>
+            <w:tcW w:w="2061" w:type="dxa"/>
             <w:gridSpan w:val="2"/>
           </w:tcPr>
           <w:p>
@@ -363,7 +363,7 @@
         </w:tc>
         <w:tc>
           <w:tcPr>
-            <w:tcW w:w="1691" w:type="dxa"/>
+            <w:tcW w:w="2112" w:type="dxa"/>
           </w:tcPr>
           <w:p>
             <w:pPr>
@@ -396,7 +396,7 @@
       <w:tr>
         <w:tc>
           <w:tcPr>
-            <w:tcW w:w="4176" w:type="dxa"/>
+            <w:tcW w:w="3987" w:type="dxa"/>
           </w:tcPr>
           <w:p>
             <w:pPr>
@@ -415,7 +415,7 @@
         </w:tc>
         <w:tc>
           <w:tcPr>
-            <w:tcW w:w="1557" w:type="dxa"/>
+            <w:tcW w:w="1481" w:type="dxa"/>
             <w:gridSpan w:val="2"/>
           </w:tcPr>
           <w:p>
@@ -430,7 +430,7 @@
         </w:tc>
         <w:tc>
           <w:tcPr>
-            <w:tcW w:w="2217" w:type="dxa"/>
+            <w:tcW w:w="2061" w:type="dxa"/>
             <w:gridSpan w:val="2"/>
           </w:tcPr>
           <w:p>
@@ -445,7 +445,7 @@
         </w:tc>
         <w:tc>
           <w:tcPr>
-            <w:tcW w:w="1691" w:type="dxa"/>
+            <w:tcW w:w="2112" w:type="dxa"/>
           </w:tcPr>
           <w:p>
             <w:pPr>
@@ -480,7 +480,7 @@
       <w:tr>
         <w:tc>
           <w:tcPr>
-            <w:tcW w:w="4176" w:type="dxa"/>
+            <w:tcW w:w="3987" w:type="dxa"/>
           </w:tcPr>
           <w:p>
             <w:pPr>
@@ -494,7 +494,7 @@
         </w:tc>
         <w:tc>
           <w:tcPr>
-            <w:tcW w:w="1557" w:type="dxa"/>
+            <w:tcW w:w="1481" w:type="dxa"/>
             <w:gridSpan w:val="2"/>
           </w:tcPr>
           <w:p>
@@ -509,7 +509,7 @@
         </w:tc>
         <w:tc>
           <w:tcPr>
-            <w:tcW w:w="2217" w:type="dxa"/>
+            <w:tcW w:w="2061" w:type="dxa"/>
             <w:gridSpan w:val="2"/>
           </w:tcPr>
           <w:p>
@@ -524,7 +524,7 @@
         </w:tc>
         <w:tc>
           <w:tcPr>
-            <w:tcW w:w="1691" w:type="dxa"/>
+            <w:tcW w:w="2112" w:type="dxa"/>
           </w:tcPr>
           <w:p>
             <w:pPr>
@@ -559,7 +559,7 @@
       <w:tr>
         <w:tc>
           <w:tcPr>
-            <w:tcW w:w="4176" w:type="dxa"/>
+            <w:tcW w:w="3987" w:type="dxa"/>
           </w:tcPr>
           <w:p>
             <w:pPr>
@@ -576,7 +576,7 @@
         </w:tc>
         <w:tc>
           <w:tcPr>
-            <w:tcW w:w="1557" w:type="dxa"/>
+            <w:tcW w:w="1481" w:type="dxa"/>
             <w:gridSpan w:val="2"/>
           </w:tcPr>
           <w:p>
@@ -591,7 +591,7 @@
         </w:tc>
         <w:tc>
           <w:tcPr>
-            <w:tcW w:w="2217" w:type="dxa"/>
+            <w:tcW w:w="2061" w:type="dxa"/>
             <w:gridSpan w:val="2"/>
           </w:tcPr>
           <w:p>
@@ -609,7 +609,7 @@
         </w:tc>
         <w:tc>
           <w:tcPr>
-            <w:tcW w:w="1691" w:type="dxa"/>
+            <w:tcW w:w="2112" w:type="dxa"/>
           </w:tcPr>
           <w:p>
             <w:pPr>
@@ -668,7 +668,7 @@
       <w:tr>
         <w:tc>
           <w:tcPr>
-            <w:tcW w:w="4176" w:type="dxa"/>
+            <w:tcW w:w="3987" w:type="dxa"/>
           </w:tcPr>
           <w:p>
             <w:pPr>
@@ -682,7 +682,7 @@
         </w:tc>
         <w:tc>
           <w:tcPr>
-            <w:tcW w:w="1557" w:type="dxa"/>
+            <w:tcW w:w="1481" w:type="dxa"/>
             <w:gridSpan w:val="2"/>
           </w:tcPr>
           <w:p>
@@ -700,7 +700,7 @@
         </w:tc>
         <w:tc>
           <w:tcPr>
-            <w:tcW w:w="2217" w:type="dxa"/>
+            <w:tcW w:w="2061" w:type="dxa"/>
             <w:gridSpan w:val="2"/>
           </w:tcPr>
           <w:p>
@@ -718,7 +718,7 @@
         </w:tc>
         <w:tc>
           <w:tcPr>
-            <w:tcW w:w="1691" w:type="dxa"/>
+            <w:tcW w:w="2112" w:type="dxa"/>
           </w:tcPr>
           <w:p>
             <w:pPr>
@@ -744,7 +744,7 @@
       <w:tr>
         <w:tc>
           <w:tcPr>
-            <w:tcW w:w="4176" w:type="dxa"/>
+            <w:tcW w:w="3987" w:type="dxa"/>
           </w:tcPr>
           <w:p>
             <w:pPr>
@@ -761,7 +761,7 @@
         </w:tc>
         <w:tc>
           <w:tcPr>
-            <w:tcW w:w="1557" w:type="dxa"/>
+            <w:tcW w:w="1481" w:type="dxa"/>
             <w:gridSpan w:val="2"/>
           </w:tcPr>
           <w:p>
@@ -779,7 +779,7 @@
         </w:tc>
         <w:tc>
           <w:tcPr>
-            <w:tcW w:w="2217" w:type="dxa"/>
+            <w:tcW w:w="2061" w:type="dxa"/>
             <w:gridSpan w:val="2"/>
           </w:tcPr>
           <w:p>
@@ -797,7 +797,7 @@
         </w:tc>
         <w:tc>
           <w:tcPr>
-            <w:tcW w:w="1691" w:type="dxa"/>
+            <w:tcW w:w="2112" w:type="dxa"/>
           </w:tcPr>
           <w:p>
             <w:pPr>
@@ -823,7 +823,7 @@
       <w:tr>
         <w:tc>
           <w:tcPr>
-            <w:tcW w:w="4176" w:type="dxa"/>
+            <w:tcW w:w="3987" w:type="dxa"/>
           </w:tcPr>
           <w:p>
             <w:pPr>
@@ -837,7 +837,7 @@
         </w:tc>
         <w:tc>
           <w:tcPr>
-            <w:tcW w:w="1557" w:type="dxa"/>
+            <w:tcW w:w="1481" w:type="dxa"/>
             <w:gridSpan w:val="2"/>
           </w:tcPr>
           <w:p>
@@ -855,7 +855,7 @@
         </w:tc>
         <w:tc>
           <w:tcPr>
-            <w:tcW w:w="2217" w:type="dxa"/>
+            <w:tcW w:w="2061" w:type="dxa"/>
             <w:gridSpan w:val="2"/>
           </w:tcPr>
           <w:p>
@@ -873,7 +873,7 @@
         </w:tc>
         <w:tc>
           <w:tcPr>
-            <w:tcW w:w="1691" w:type="dxa"/>
+            <w:tcW w:w="2112" w:type="dxa"/>
           </w:tcPr>
           <w:p>
             <w:pPr>
@@ -899,7 +899,129 @@
       <w:tr>
         <w:tc>
           <w:tcPr>
-            <w:tcW w:w="4176" w:type="dxa"/>
+            <w:tcW w:w="3987" w:type="dxa"/>
+          </w:tcPr>
+          <w:p>
+            <w:pPr>
+              <w:bidi w:val="0"/>
+              <w:jc w:val="both"/>
+            </w:pPr>
+          </w:p>
+        </w:tc>
+        <w:tc>
+          <w:tcPr>
+            <w:tcW w:w="1481" w:type="dxa"/>
+            <w:gridSpan w:val="2"/>
+          </w:tcPr>
+          <w:p>
+            <w:pPr>
+              <w:bidi w:val="0"/>
+              <w:jc w:val="both"/>
+            </w:pPr>
+          </w:p>
+        </w:tc>
+        <w:tc>
+          <w:tcPr>
+            <w:tcW w:w="2061" w:type="dxa"/>
+            <w:gridSpan w:val="2"/>
+          </w:tcPr>
+          <w:p>
+            <w:pPr>
+              <w:bidi w:val="0"/>
+              <w:jc w:val="both"/>
+            </w:pPr>
+          </w:p>
+        </w:tc>
+        <w:tc>
+          <w:tcPr>
+            <w:tcW w:w="2112" w:type="dxa"/>
+          </w:tcPr>
+          <w:p>
+            <w:pPr>
+              <w:bidi w:val="0"/>
+              <w:jc w:val="both"/>
+              <w:rPr>
+                <w:b/>
+                <w:bCs/>
+                <w:i/>
+              </w:rPr>
+            </w:pPr>
+            <w:r>
+              <w:rPr>
+                <w:b/>
+                <w:bCs/>
+                <w:i/>
+              </w:rPr>
+              <w:t>CNN_STRAT</w:t>
+            </w:r>
+          </w:p>
+        </w:tc>
+      </w:tr>
+      <w:tr>
+        <w:tc>
+          <w:tcPr>
+            <w:tcW w:w="3987" w:type="dxa"/>
+          </w:tcPr>
+          <w:p>
+            <w:pPr>
+              <w:bidi w:val="0"/>
+              <w:jc w:val="both"/>
+            </w:pPr>
+          </w:p>
+        </w:tc>
+        <w:tc>
+          <w:tcPr>
+            <w:tcW w:w="1481" w:type="dxa"/>
+            <w:gridSpan w:val="2"/>
+          </w:tcPr>
+          <w:p>
+            <w:pPr>
+              <w:bidi w:val="0"/>
+              <w:jc w:val="both"/>
+            </w:pPr>
+          </w:p>
+        </w:tc>
+        <w:tc>
+          <w:tcPr>
+            <w:tcW w:w="2061" w:type="dxa"/>
+            <w:gridSpan w:val="2"/>
+          </w:tcPr>
+          <w:p>
+            <w:pPr>
+              <w:bidi w:val="0"/>
+              <w:jc w:val="both"/>
+            </w:pPr>
+          </w:p>
+        </w:tc>
+        <w:tc>
+          <w:tcPr>
+            <w:tcW w:w="2112" w:type="dxa"/>
+          </w:tcPr>
+          <w:p>
+            <w:pPr>
+              <w:bidi w:val="0"/>
+              <w:jc w:val="both"/>
+              <w:rPr>
+                <w:b/>
+                <w:bCs/>
+                <w:i/>
+              </w:rPr>
+            </w:pPr>
+            <w:r>
+              <w:rPr>
+                <w:b/>
+                <w:bCs/>
+                <w:i/>
+              </w:rPr>
+              <w:t>CNN_DONE</w:t>
+            </w:r>
+          </w:p>
+        </w:tc>
+      </w:tr>
+      <w:tr>
+        <w:tc>
+          <w:tcPr>
+            <w:tcW w:w="3987" w:type="dxa"/>
             <w:shd w:val="clear" w:color="auto" w:fill="8EAADB" w:themeFill="accent1" w:themeFillTint="99"/>
           </w:tcPr>
           <w:p>
@@ -911,7 +1033,7 @@
         </w:tc>
         <w:tc>
           <w:tcPr>
-            <w:tcW w:w="1557" w:type="dxa"/>
+            <w:tcW w:w="1481" w:type="dxa"/>
             <w:gridSpan w:val="2"/>
             <w:shd w:val="clear" w:color="auto" w:fill="8EAADB" w:themeFill="accent1" w:themeFillTint="99"/>
           </w:tcPr>
@@ -924,7 +1046,7 @@
         </w:tc>
         <w:tc>
           <w:tcPr>
-            <w:tcW w:w="2217" w:type="dxa"/>
+            <w:tcW w:w="2061" w:type="dxa"/>
             <w:gridSpan w:val="2"/>
             <w:shd w:val="clear" w:color="auto" w:fill="8EAADB" w:themeFill="accent1" w:themeFillTint="99"/>
           </w:tcPr>
@@ -937,7 +1059,7 @@
         </w:tc>
         <w:tc>
           <w:tcPr>
-            <w:tcW w:w="1691" w:type="dxa"/>
+            <w:tcW w:w="2112" w:type="dxa"/>
             <w:shd w:val="clear" w:color="auto" w:fill="8EAADB" w:themeFill="accent1" w:themeFillTint="99"/>
           </w:tcPr>
           <w:p>
@@ -967,7 +1089,7 @@
         </w:trPr>
         <w:tc>
           <w:tcPr>
-            <w:tcW w:w="4176" w:type="dxa"/>
+            <w:tcW w:w="3987" w:type="dxa"/>
           </w:tcPr>
           <w:p>
             <w:pPr>
@@ -987,7 +1109,7 @@
         </w:tc>
         <w:tc>
           <w:tcPr>
-            <w:tcW w:w="1557" w:type="dxa"/>
+            <w:tcW w:w="1481" w:type="dxa"/>
             <w:gridSpan w:val="2"/>
           </w:tcPr>
           <w:p>
@@ -1011,7 +1133,7 @@
         </w:tc>
         <w:tc>
           <w:tcPr>
-            <w:tcW w:w="2217" w:type="dxa"/>
+            <w:tcW w:w="2061" w:type="dxa"/>
             <w:gridSpan w:val="2"/>
           </w:tcPr>
           <w:p>
@@ -1029,7 +1151,7 @@
         </w:tc>
         <w:tc>
           <w:tcPr>
-            <w:tcW w:w="1691" w:type="dxa"/>
+            <w:tcW w:w="2112" w:type="dxa"/>
           </w:tcPr>
           <w:p>
             <w:pPr>
@@ -1070,7 +1192,7 @@
       <w:tr>
         <w:tc>
           <w:tcPr>
-            <w:tcW w:w="4176" w:type="dxa"/>
+            <w:tcW w:w="3987" w:type="dxa"/>
           </w:tcPr>
           <w:p>
             <w:pPr>
@@ -1087,7 +1209,7 @@
         </w:tc>
         <w:tc>
           <w:tcPr>
-            <w:tcW w:w="1557" w:type="dxa"/>
+            <w:tcW w:w="1481" w:type="dxa"/>
             <w:gridSpan w:val="2"/>
           </w:tcPr>
           <w:p>
@@ -1108,7 +1230,7 @@
         </w:tc>
         <w:tc>
           <w:tcPr>
-            <w:tcW w:w="2217" w:type="dxa"/>
+            <w:tcW w:w="2061" w:type="dxa"/>
             <w:gridSpan w:val="2"/>
           </w:tcPr>
           <w:p>
@@ -1123,7 +1245,7 @@
         </w:tc>
         <w:tc>
           <w:tcPr>
-            <w:tcW w:w="1691" w:type="dxa"/>
+            <w:tcW w:w="2112" w:type="dxa"/>
           </w:tcPr>
           <w:p>
             <w:pPr>
@@ -1182,7 +1304,7 @@
       <w:tr>
         <w:tc>
           <w:tcPr>
-            <w:tcW w:w="4176" w:type="dxa"/>
+            <w:tcW w:w="3987" w:type="dxa"/>
           </w:tcPr>
           <w:p>
             <w:pPr>
@@ -1199,7 +1321,7 @@
         </w:tc>
         <w:tc>
           <w:tcPr>
-            <w:tcW w:w="1557" w:type="dxa"/>
+            <w:tcW w:w="1481" w:type="dxa"/>
             <w:gridSpan w:val="2"/>
           </w:tcPr>
           <w:p>
@@ -1217,7 +1339,7 @@
         </w:tc>
         <w:tc>
           <w:tcPr>
-            <w:tcW w:w="2217" w:type="dxa"/>
+            <w:tcW w:w="2061" w:type="dxa"/>
             <w:gridSpan w:val="2"/>
           </w:tcPr>
           <w:p>
@@ -1235,7 +1357,7 @@
         </w:tc>
         <w:tc>
           <w:tcPr>
-            <w:tcW w:w="1691" w:type="dxa"/>
+            <w:tcW w:w="2112" w:type="dxa"/>
           </w:tcPr>
           <w:p>
             <w:pPr>
@@ -1318,7 +1440,7 @@
       <w:tr>
         <w:tc>
           <w:tcPr>
-            <w:tcW w:w="4176" w:type="dxa"/>
+            <w:tcW w:w="3987" w:type="dxa"/>
           </w:tcPr>
           <w:p>
             <w:pPr>
@@ -1335,7 +1457,7 @@
         </w:tc>
         <w:tc>
           <w:tcPr>
-            <w:tcW w:w="1557" w:type="dxa"/>
+            <w:tcW w:w="1481" w:type="dxa"/>
             <w:gridSpan w:val="2"/>
           </w:tcPr>
           <w:p>
@@ -1353,7 +1475,7 @@
         </w:tc>
         <w:tc>
           <w:tcPr>
-            <w:tcW w:w="2217" w:type="dxa"/>
+            <w:tcW w:w="2061" w:type="dxa"/>
             <w:gridSpan w:val="2"/>
           </w:tcPr>
           <w:p>
@@ -1371,7 +1493,7 @@
         </w:tc>
         <w:tc>
           <w:tcPr>
-            <w:tcW w:w="1691" w:type="dxa"/>
+            <w:tcW w:w="2112" w:type="dxa"/>
           </w:tcPr>
           <w:p>
             <w:pPr>
@@ -1421,7 +1543,7 @@
       <w:tr>
         <w:tc>
           <w:tcPr>
-            <w:tcW w:w="4176" w:type="dxa"/>
+            <w:tcW w:w="3987" w:type="dxa"/>
           </w:tcPr>
           <w:p>
             <w:pPr>
@@ -1441,7 +1563,7 @@
         </w:tc>
         <w:tc>
           <w:tcPr>
-            <w:tcW w:w="1557" w:type="dxa"/>
+            <w:tcW w:w="1481" w:type="dxa"/>
             <w:gridSpan w:val="2"/>
           </w:tcPr>
           <w:p>
@@ -1459,7 +1581,7 @@
         </w:tc>
         <w:tc>
           <w:tcPr>
-            <w:tcW w:w="2217" w:type="dxa"/>
+            <w:tcW w:w="2061" w:type="dxa"/>
             <w:gridSpan w:val="2"/>
           </w:tcPr>
           <w:p>
@@ -1477,7 +1599,7 @@
         </w:tc>
         <w:tc>
           <w:tcPr>
-            <w:tcW w:w="1691" w:type="dxa"/>
+            <w:tcW w:w="2112" w:type="dxa"/>
           </w:tcPr>
           <w:p>
             <w:pPr>
@@ -1543,7 +1665,7 @@
       <w:tr>
         <w:tc>
           <w:tcPr>
-            <w:tcW w:w="4176" w:type="dxa"/>
+            <w:tcW w:w="3987" w:type="dxa"/>
           </w:tcPr>
           <w:p>
             <w:pPr>
@@ -1563,7 +1685,7 @@
         </w:tc>
         <w:tc>
           <w:tcPr>
-            <w:tcW w:w="1557" w:type="dxa"/>
+            <w:tcW w:w="1481" w:type="dxa"/>
             <w:gridSpan w:val="2"/>
           </w:tcPr>
           <w:p>
@@ -1581,7 +1703,7 @@
         </w:tc>
         <w:tc>
           <w:tcPr>
-            <w:tcW w:w="2217" w:type="dxa"/>
+            <w:tcW w:w="2061" w:type="dxa"/>
             <w:gridSpan w:val="2"/>
           </w:tcPr>
           <w:p>
@@ -1599,7 +1721,7 @@
         </w:tc>
         <w:tc>
           <w:tcPr>
-            <w:tcW w:w="1691" w:type="dxa"/>
+            <w:tcW w:w="2112" w:type="dxa"/>
           </w:tcPr>
           <w:p>
             <w:pPr>
@@ -1665,7 +1787,129 @@
       <w:tr>
         <w:tc>
           <w:tcPr>
-            <w:tcW w:w="4176" w:type="dxa"/>
+            <w:tcW w:w="3987" w:type="dxa"/>
+          </w:tcPr>
+          <w:p>
+            <w:pPr>
+              <w:bidi w:val="0"/>
+              <w:jc w:val="both"/>
+            </w:pPr>
+          </w:p>
+        </w:tc>
+        <w:tc>
+          <w:tcPr>
+            <w:tcW w:w="1481" w:type="dxa"/>
+            <w:gridSpan w:val="2"/>
+          </w:tcPr>
+          <w:p>
+            <w:pPr>
+              <w:bidi w:val="0"/>
+              <w:jc w:val="both"/>
+            </w:pPr>
+          </w:p>
+        </w:tc>
+        <w:tc>
+          <w:tcPr>
+            <w:tcW w:w="2061" w:type="dxa"/>
+            <w:gridSpan w:val="2"/>
+          </w:tcPr>
+          <w:p>
+            <w:pPr>
+              <w:bidi w:val="0"/>
+              <w:jc w:val="both"/>
+            </w:pPr>
+          </w:p>
+        </w:tc>
+        <w:tc>
+          <w:tcPr>
+            <w:tcW w:w="2112" w:type="dxa"/>
+          </w:tcPr>
+          <w:p>
+            <w:pPr>
+              <w:bidi w:val="0"/>
+              <w:jc w:val="both"/>
+              <w:rPr>
+                <w:b/>
+                <w:bCs/>
+                <w:i/>
+              </w:rPr>
+            </w:pPr>
+            <w:r>
+              <w:rPr>
+                <w:b/>
+                <w:bCs/>
+                <w:i/>
+              </w:rPr>
+              <w:t>PULL_START</w:t>
+            </w:r>
+          </w:p>
+        </w:tc>
+      </w:tr>
+      <w:tr>
+        <w:tc>
+          <w:tcPr>
+            <w:tcW w:w="3987" w:type="dxa"/>
+          </w:tcPr>
+          <w:p>
+            <w:pPr>
+              <w:bidi w:val="0"/>
+              <w:jc w:val="both"/>
+            </w:pPr>
+          </w:p>
+        </w:tc>
+        <w:tc>
+          <w:tcPr>
+            <w:tcW w:w="1481" w:type="dxa"/>
+            <w:gridSpan w:val="2"/>
+          </w:tcPr>
+          <w:p>
+            <w:pPr>
+              <w:bidi w:val="0"/>
+              <w:jc w:val="both"/>
+            </w:pPr>
+          </w:p>
+        </w:tc>
+        <w:tc>
+          <w:tcPr>
+            <w:tcW w:w="2061" w:type="dxa"/>
+            <w:gridSpan w:val="2"/>
+          </w:tcPr>
+          <w:p>
+            <w:pPr>
+              <w:bidi w:val="0"/>
+              <w:jc w:val="both"/>
+            </w:pPr>
+          </w:p>
+        </w:tc>
+        <w:tc>
+          <w:tcPr>
+            <w:tcW w:w="2112" w:type="dxa"/>
+          </w:tcPr>
+          <w:p>
+            <w:pPr>
+              <w:bidi w:val="0"/>
+              <w:jc w:val="both"/>
+              <w:rPr>
+                <w:b/>
+                <w:bCs/>
+                <w:i/>
+              </w:rPr>
+            </w:pPr>
+            <w:r>
+              <w:rPr>
+                <w:b/>
+                <w:bCs/>
+                <w:i/>
+              </w:rPr>
+              <w:t>PULL_DONE</w:t>
+            </w:r>
+          </w:p>
+        </w:tc>
+      </w:tr>
+      <w:tr>
+        <w:tc>
+          <w:tcPr>
+            <w:tcW w:w="3987" w:type="dxa"/>
             <w:shd w:val="clear" w:color="auto" w:fill="8EAADB" w:themeFill="accent1" w:themeFillTint="99"/>
           </w:tcPr>
           <w:p>
@@ -1677,7 +1921,7 @@
         </w:tc>
         <w:tc>
           <w:tcPr>
-            <w:tcW w:w="1557" w:type="dxa"/>
+            <w:tcW w:w="1481" w:type="dxa"/>
             <w:gridSpan w:val="2"/>
             <w:shd w:val="clear" w:color="auto" w:fill="8EAADB" w:themeFill="accent1" w:themeFillTint="99"/>
           </w:tcPr>
@@ -1690,7 +1934,7 @@
         </w:tc>
         <w:tc>
           <w:tcPr>
-            <w:tcW w:w="2217" w:type="dxa"/>
+            <w:tcW w:w="2061" w:type="dxa"/>
             <w:gridSpan w:val="2"/>
             <w:shd w:val="clear" w:color="auto" w:fill="8EAADB" w:themeFill="accent1" w:themeFillTint="99"/>
           </w:tcPr>
@@ -1703,7 +1947,7 @@
         </w:tc>
         <w:tc>
           <w:tcPr>
-            <w:tcW w:w="1691" w:type="dxa"/>
+            <w:tcW w:w="2112" w:type="dxa"/>
             <w:shd w:val="clear" w:color="auto" w:fill="8EAADB" w:themeFill="accent1" w:themeFillTint="99"/>
           </w:tcPr>
           <w:p>
@@ -1733,7 +1977,7 @@
         </w:trPr>
         <w:tc>
           <w:tcPr>
-            <w:tcW w:w="4176" w:type="dxa"/>
+            <w:tcW w:w="3987" w:type="dxa"/>
           </w:tcPr>
           <w:p>
             <w:pPr>
@@ -1753,7 +1997,7 @@
         </w:tc>
         <w:tc>
           <w:tcPr>
-            <w:tcW w:w="1557" w:type="dxa"/>
+            <w:tcW w:w="1481" w:type="dxa"/>
             <w:gridSpan w:val="2"/>
           </w:tcPr>
           <w:p>
@@ -1774,7 +2018,7 @@
         </w:tc>
         <w:tc>
           <w:tcPr>
-            <w:tcW w:w="2217" w:type="dxa"/>
+            <w:tcW w:w="2061" w:type="dxa"/>
             <w:gridSpan w:val="2"/>
           </w:tcPr>
           <w:p>
@@ -1795,7 +2039,7 @@
         </w:tc>
         <w:tc>
           <w:tcPr>
-            <w:tcW w:w="1691" w:type="dxa"/>
+            <w:tcW w:w="2112" w:type="dxa"/>
           </w:tcPr>
           <w:p>
             <w:pPr>
@@ -1836,7 +2080,7 @@
       <w:tr>
         <w:tc>
           <w:tcPr>
-            <w:tcW w:w="4176" w:type="dxa"/>
+            <w:tcW w:w="3987" w:type="dxa"/>
           </w:tcPr>
           <w:p>
             <w:pPr>
@@ -1853,7 +2097,7 @@
         </w:tc>
         <w:tc>
           <w:tcPr>
-            <w:tcW w:w="1557" w:type="dxa"/>
+            <w:tcW w:w="1481" w:type="dxa"/>
             <w:gridSpan w:val="2"/>
           </w:tcPr>
           <w:p>
@@ -1871,7 +2115,7 @@
         </w:tc>
         <w:tc>
           <w:tcPr>
-            <w:tcW w:w="2217" w:type="dxa"/>
+            <w:tcW w:w="2061" w:type="dxa"/>
             <w:gridSpan w:val="2"/>
           </w:tcPr>
           <w:p>
@@ -1886,7 +2130,7 @@
         </w:tc>
         <w:tc>
           <w:tcPr>
-            <w:tcW w:w="1691" w:type="dxa"/>
+            <w:tcW w:w="2112" w:type="dxa"/>
           </w:tcPr>
           <w:p>
             <w:pPr>
@@ -1928,7 +2172,7 @@
       <w:tr>
         <w:tc>
           <w:tcPr>
-            <w:tcW w:w="4176" w:type="dxa"/>
+            <w:tcW w:w="3987" w:type="dxa"/>
           </w:tcPr>
           <w:p>
             <w:pPr>
@@ -1945,7 +2189,7 @@
         </w:tc>
         <w:tc>
           <w:tcPr>
-            <w:tcW w:w="1557" w:type="dxa"/>
+            <w:tcW w:w="1481" w:type="dxa"/>
             <w:gridSpan w:val="2"/>
           </w:tcPr>
           <w:p>
@@ -1963,7 +2207,7 @@
         </w:tc>
         <w:tc>
           <w:tcPr>
-            <w:tcW w:w="2217" w:type="dxa"/>
+            <w:tcW w:w="2061" w:type="dxa"/>
             <w:gridSpan w:val="2"/>
           </w:tcPr>
           <w:p>
@@ -1978,7 +2222,7 @@
         </w:tc>
         <w:tc>
           <w:tcPr>
-            <w:tcW w:w="1691" w:type="dxa"/>
+            <w:tcW w:w="2112" w:type="dxa"/>
           </w:tcPr>
           <w:p>
             <w:pPr>
@@ -2020,7 +2264,129 @@
       <w:tr>
         <w:tc>
           <w:tcPr>
-            <w:tcW w:w="4176" w:type="dxa"/>
+            <w:tcW w:w="3987" w:type="dxa"/>
+          </w:tcPr>
+          <w:p>
+            <w:pPr>
+              <w:bidi w:val="0"/>
+              <w:jc w:val="both"/>
+            </w:pPr>
+          </w:p>
+        </w:tc>
+        <w:tc>
+          <w:tcPr>
+            <w:tcW w:w="1481" w:type="dxa"/>
+            <w:gridSpan w:val="2"/>
+          </w:tcPr>
+          <w:p>
+            <w:pPr>
+              <w:bidi w:val="0"/>
+              <w:jc w:val="both"/>
+            </w:pPr>
+          </w:p>
+        </w:tc>
+        <w:tc>
+          <w:tcPr>
+            <w:tcW w:w="2061" w:type="dxa"/>
+            <w:gridSpan w:val="2"/>
+          </w:tcPr>
+          <w:p>
+            <w:pPr>
+              <w:bidi w:val="0"/>
+              <w:jc w:val="both"/>
+            </w:pPr>
+          </w:p>
+        </w:tc>
+        <w:tc>
+          <w:tcPr>
+            <w:tcW w:w="2112" w:type="dxa"/>
+          </w:tcPr>
+          <w:p>
+            <w:pPr>
+              <w:bidi w:val="0"/>
+              <w:jc w:val="both"/>
+              <w:rPr>
+                <w:b/>
+                <w:bCs/>
+                <w:i/>
+              </w:rPr>
+            </w:pPr>
+            <w:r>
+              <w:rPr>
+                <w:b/>
+                <w:bCs/>
+                <w:i/>
+              </w:rPr>
+              <w:t>ACTIV_START</w:t>
+            </w:r>
+          </w:p>
+        </w:tc>
+      </w:tr>
+      <w:tr>
+        <w:tc>
+          <w:tcPr>
+            <w:tcW w:w="3987" w:type="dxa"/>
+          </w:tcPr>
+          <w:p>
+            <w:pPr>
+              <w:bidi w:val="0"/>
+              <w:jc w:val="both"/>
+            </w:pPr>
+          </w:p>
+        </w:tc>
+        <w:tc>
+          <w:tcPr>
+            <w:tcW w:w="1481" w:type="dxa"/>
+            <w:gridSpan w:val="2"/>
+          </w:tcPr>
+          <w:p>
+            <w:pPr>
+              <w:bidi w:val="0"/>
+              <w:jc w:val="both"/>
+            </w:pPr>
+          </w:p>
+        </w:tc>
+        <w:tc>
+          <w:tcPr>
+            <w:tcW w:w="2061" w:type="dxa"/>
+            <w:gridSpan w:val="2"/>
+          </w:tcPr>
+          <w:p>
+            <w:pPr>
+              <w:bidi w:val="0"/>
+              <w:jc w:val="both"/>
+            </w:pPr>
+          </w:p>
+        </w:tc>
+        <w:tc>
+          <w:tcPr>
+            <w:tcW w:w="2112" w:type="dxa"/>
+          </w:tcPr>
+          <w:p>
+            <w:pPr>
+              <w:bidi w:val="0"/>
+              <w:jc w:val="both"/>
+              <w:rPr>
+                <w:b/>
+                <w:bCs/>
+                <w:i/>
+              </w:rPr>
+            </w:pPr>
+            <w:r>
+              <w:rPr>
+                <w:b/>
+                <w:bCs/>
+                <w:i/>
+              </w:rPr>
+              <w:t>ACTIV_DONE</w:t>
+            </w:r>
+          </w:p>
+        </w:tc>
+      </w:tr>
+      <w:tr>
+        <w:tc>
+          <w:tcPr>
+            <w:tcW w:w="3987" w:type="dxa"/>
             <w:shd w:val="clear" w:color="auto" w:fill="8EAADB" w:themeFill="accent1" w:themeFillTint="99"/>
           </w:tcPr>
           <w:p>
@@ -2032,7 +2398,7 @@
         </w:tc>
         <w:tc>
           <w:tcPr>
-            <w:tcW w:w="1557" w:type="dxa"/>
+            <w:tcW w:w="1481" w:type="dxa"/>
             <w:gridSpan w:val="2"/>
             <w:shd w:val="clear" w:color="auto" w:fill="8EAADB" w:themeFill="accent1" w:themeFillTint="99"/>
           </w:tcPr>
@@ -2045,7 +2411,7 @@
         </w:tc>
         <w:tc>
           <w:tcPr>
-            <w:tcW w:w="2217" w:type="dxa"/>
+            <w:tcW w:w="2061" w:type="dxa"/>
             <w:gridSpan w:val="2"/>
             <w:shd w:val="clear" w:color="auto" w:fill="8EAADB" w:themeFill="accent1" w:themeFillTint="99"/>
           </w:tcPr>
@@ -2058,7 +2424,7 @@
         </w:tc>
         <w:tc>
           <w:tcPr>
-            <w:tcW w:w="1691" w:type="dxa"/>
+            <w:tcW w:w="2112" w:type="dxa"/>
             <w:shd w:val="clear" w:color="auto" w:fill="8EAADB" w:themeFill="accent1" w:themeFillTint="99"/>
           </w:tcPr>
           <w:p>
@@ -2096,7 +2462,7 @@
         </w:trPr>
         <w:tc>
           <w:tcPr>
-            <w:tcW w:w="4203" w:type="dxa"/>
+            <w:tcW w:w="4014" w:type="dxa"/>
             <w:gridSpan w:val="2"/>
           </w:tcPr>
           <w:p>
@@ -2126,7 +2492,7 @@
         </w:tc>
         <w:tc>
           <w:tcPr>
-            <w:tcW w:w="1559" w:type="dxa"/>
+            <w:tcW w:w="1481" w:type="dxa"/>
             <w:gridSpan w:val="2"/>
           </w:tcPr>
           <w:p>
@@ -2147,7 +2513,7 @@
         </w:tc>
         <w:tc>
           <w:tcPr>
-            <w:tcW w:w="2188" w:type="dxa"/>
+            <w:tcW w:w="2034" w:type="dxa"/>
           </w:tcPr>
           <w:p>
             <w:pPr>
@@ -2164,7 +2530,7 @@
         </w:tc>
         <w:tc>
           <w:tcPr>
-            <w:tcW w:w="1691" w:type="dxa"/>
+            <w:tcW w:w="2112" w:type="dxa"/>
           </w:tcPr>
           <w:p>
             <w:pPr>
@@ -2205,7 +2571,7 @@
       <w:tr>
         <w:tc>
           <w:tcPr>
-            <w:tcW w:w="4203" w:type="dxa"/>
+            <w:tcW w:w="4014" w:type="dxa"/>
             <w:gridSpan w:val="2"/>
           </w:tcPr>
           <w:p>
@@ -2223,7 +2589,7 @@
         </w:tc>
         <w:tc>
           <w:tcPr>
-            <w:tcW w:w="1559" w:type="dxa"/>
+            <w:tcW w:w="1481" w:type="dxa"/>
             <w:gridSpan w:val="2"/>
           </w:tcPr>
           <w:p>
@@ -2244,7 +2610,7 @@
         </w:tc>
         <w:tc>
           <w:tcPr>
-            <w:tcW w:w="2188" w:type="dxa"/>
+            <w:tcW w:w="2034" w:type="dxa"/>
           </w:tcPr>
           <w:p>
             <w:pPr>
@@ -2258,7 +2624,7 @@
         </w:tc>
         <w:tc>
           <w:tcPr>
-            <w:tcW w:w="1691" w:type="dxa"/>
+            <w:tcW w:w="2112" w:type="dxa"/>
           </w:tcPr>
           <w:p>
             <w:pPr>
@@ -2301,7 +2667,7 @@
       <w:tr>
         <w:tc>
           <w:tcPr>
-            <w:tcW w:w="4203" w:type="dxa"/>
+            <w:tcW w:w="4014" w:type="dxa"/>
             <w:gridSpan w:val="2"/>
           </w:tcPr>
           <w:p>
@@ -2325,30 +2691,30 @@
         </w:tc>
         <w:tc>
           <w:tcPr>
-            <w:tcW w:w="1559" w:type="dxa"/>
-            <w:gridSpan w:val="2"/>
-          </w:tcPr>
-          <w:p>
-            <w:pPr>
-              <w:bidi w:val="0"/>
-              <w:jc w:val="both"/>
-            </w:pPr>
-          </w:p>
-        </w:tc>
-        <w:tc>
-          <w:tcPr>
-            <w:tcW w:w="2188" w:type="dxa"/>
-          </w:tcPr>
-          <w:p>
-            <w:pPr>
-              <w:bidi w:val="0"/>
-              <w:jc w:val="both"/>
-            </w:pPr>
-          </w:p>
-        </w:tc>
-        <w:tc>
-          <w:tcPr>
-            <w:tcW w:w="1691" w:type="dxa"/>
+            <w:tcW w:w="1481" w:type="dxa"/>
+            <w:gridSpan w:val="2"/>
+          </w:tcPr>
+          <w:p>
+            <w:pPr>
+              <w:bidi w:val="0"/>
+              <w:jc w:val="both"/>
+            </w:pPr>
+          </w:p>
+        </w:tc>
+        <w:tc>
+          <w:tcPr>
+            <w:tcW w:w="2034" w:type="dxa"/>
+          </w:tcPr>
+          <w:p>
+            <w:pPr>
+              <w:bidi w:val="0"/>
+              <w:jc w:val="both"/>
+            </w:pPr>
+          </w:p>
+        </w:tc>
+        <w:tc>
+          <w:tcPr>
+            <w:tcW w:w="2112" w:type="dxa"/>
           </w:tcPr>
           <w:p>
             <w:pPr>
@@ -2374,7 +2740,7 @@
       <w:tr>
         <w:tc>
           <w:tcPr>
-            <w:tcW w:w="4203" w:type="dxa"/>
+            <w:tcW w:w="4014" w:type="dxa"/>
             <w:gridSpan w:val="2"/>
           </w:tcPr>
           <w:p>
@@ -2398,7 +2764,7 @@
         </w:tc>
         <w:tc>
           <w:tcPr>
-            <w:tcW w:w="1559" w:type="dxa"/>
+            <w:tcW w:w="1481" w:type="dxa"/>
             <w:gridSpan w:val="2"/>
           </w:tcPr>
           <w:p>
@@ -2419,7 +2785,7 @@
         </w:tc>
         <w:tc>
           <w:tcPr>
-            <w:tcW w:w="2188" w:type="dxa"/>
+            <w:tcW w:w="2034" w:type="dxa"/>
           </w:tcPr>
           <w:p>
             <w:pPr>
@@ -2433,7 +2799,7 @@
         </w:tc>
         <w:tc>
           <w:tcPr>
-            <w:tcW w:w="1691" w:type="dxa"/>
+            <w:tcW w:w="2112" w:type="dxa"/>
           </w:tcPr>
           <w:p>
             <w:pPr>
@@ -2476,7 +2842,7 @@
       <w:tr>
         <w:tc>
           <w:tcPr>
-            <w:tcW w:w="4203" w:type="dxa"/>
+            <w:tcW w:w="4014" w:type="dxa"/>
             <w:gridSpan w:val="2"/>
           </w:tcPr>
           <w:p>
@@ -2508,7 +2874,7 @@
         </w:tc>
         <w:tc>
           <w:tcPr>
-            <w:tcW w:w="1559" w:type="dxa"/>
+            <w:tcW w:w="1481" w:type="dxa"/>
             <w:gridSpan w:val="2"/>
           </w:tcPr>
           <w:p>
@@ -2529,7 +2895,7 @@
         </w:tc>
         <w:tc>
           <w:tcPr>
-            <w:tcW w:w="2188" w:type="dxa"/>
+            <w:tcW w:w="2034" w:type="dxa"/>
           </w:tcPr>
           <w:p>
             <w:pPr>
@@ -2546,7 +2912,7 @@
         </w:tc>
         <w:tc>
           <w:tcPr>
-            <w:tcW w:w="1691" w:type="dxa"/>
+            <w:tcW w:w="2112" w:type="dxa"/>
           </w:tcPr>
           <w:p>
             <w:pPr>
@@ -2613,7 +2979,7 @@
       <w:tr>
         <w:tc>
           <w:tcPr>
-            <w:tcW w:w="4203" w:type="dxa"/>
+            <w:tcW w:w="4014" w:type="dxa"/>
             <w:gridSpan w:val="2"/>
           </w:tcPr>
           <w:p>
@@ -2642,7 +3008,7 @@
         </w:tc>
         <w:tc>
           <w:tcPr>
-            <w:tcW w:w="1559" w:type="dxa"/>
+            <w:tcW w:w="1481" w:type="dxa"/>
             <w:gridSpan w:val="2"/>
           </w:tcPr>
           <w:p>
@@ -2660,7 +3026,7 @@
         </w:tc>
         <w:tc>
           <w:tcPr>
-            <w:tcW w:w="2188" w:type="dxa"/>
+            <w:tcW w:w="2034" w:type="dxa"/>
           </w:tcPr>
           <w:p>
             <w:pPr>
@@ -2677,7 +3043,7 @@
         </w:tc>
         <w:tc>
           <w:tcPr>
-            <w:tcW w:w="1691" w:type="dxa"/>
+            <w:tcW w:w="2112" w:type="dxa"/>
           </w:tcPr>
           <w:p>
             <w:pPr>
@@ -2719,7 +3085,7 @@
       <w:tr>
         <w:tc>
           <w:tcPr>
-            <w:tcW w:w="4203" w:type="dxa"/>
+            <w:tcW w:w="4014" w:type="dxa"/>
             <w:gridSpan w:val="2"/>
           </w:tcPr>
           <w:p>
@@ -2742,7 +3108,7 @@
         </w:tc>
         <w:tc>
           <w:tcPr>
-            <w:tcW w:w="1559" w:type="dxa"/>
+            <w:tcW w:w="1481" w:type="dxa"/>
             <w:gridSpan w:val="2"/>
           </w:tcPr>
           <w:p>
@@ -2760,7 +3126,7 @@
         </w:tc>
         <w:tc>
           <w:tcPr>
-            <w:tcW w:w="2188" w:type="dxa"/>
+            <w:tcW w:w="2034" w:type="dxa"/>
           </w:tcPr>
           <w:p>
             <w:pPr>
@@ -2777,7 +3143,7 @@
         </w:tc>
         <w:tc>
           <w:tcPr>
-            <w:tcW w:w="1691" w:type="dxa"/>
+            <w:tcW w:w="2112" w:type="dxa"/>
           </w:tcPr>
           <w:p>
             <w:pPr>
@@ -2819,7 +3185,7 @@
       <w:tr>
         <w:tc>
           <w:tcPr>
-            <w:tcW w:w="4203" w:type="dxa"/>
+            <w:tcW w:w="4014" w:type="dxa"/>
             <w:gridSpan w:val="2"/>
           </w:tcPr>
           <w:p>
@@ -2842,7 +3208,7 @@
         </w:tc>
         <w:tc>
           <w:tcPr>
-            <w:tcW w:w="1559" w:type="dxa"/>
+            <w:tcW w:w="1481" w:type="dxa"/>
             <w:gridSpan w:val="2"/>
           </w:tcPr>
           <w:p>
@@ -2860,7 +3226,7 @@
         </w:tc>
         <w:tc>
           <w:tcPr>
-            <w:tcW w:w="2188" w:type="dxa"/>
+            <w:tcW w:w="2034" w:type="dxa"/>
           </w:tcPr>
           <w:p>
             <w:pPr>
@@ -2877,25 +3243,33 @@
         </w:tc>
         <w:tc>
           <w:tcPr>
-            <w:tcW w:w="1691" w:type="dxa"/>
-          </w:tcPr>
-          <w:p>
-            <w:pPr>
-              <w:bidi w:val="0"/>
-              <w:jc w:val="both"/>
-              <w:rPr>
-                <w:b/>
-                <w:bCs/>
-                <w:i/>
-              </w:rPr>
-            </w:pPr>
-            <w:r>
-              <w:rPr>
-                <w:b/>
-                <w:bCs/>
-                <w:i/>
-              </w:rPr>
-              <w:t>CNN_</w:t>
+            <w:tcW w:w="2112" w:type="dxa"/>
+          </w:tcPr>
+          <w:p>
+            <w:pPr>
+              <w:bidi w:val="0"/>
+              <w:jc w:val="both"/>
+              <w:rPr>
+                <w:b/>
+                <w:bCs/>
+                <w:i/>
+              </w:rPr>
+            </w:pPr>
+            <w:r>
+              <w:rPr>
+                <w:b/>
+                <w:bCs/>
+                <w:i/>
+              </w:rPr>
+              <w:t>FC</w:t>
+            </w:r>
+            <w:r>
+              <w:rPr>
+                <w:b/>
+                <w:bCs/>
+                <w:i/>
+              </w:rPr>
+              <w:t>_</w:t>
             </w:r>
             <w:r>
               <w:rPr>
@@ -2912,6 +3286,128 @@
                 <w:i/>
               </w:rPr>
               <w:t>N</w:t>
+            </w:r>
+          </w:p>
+        </w:tc>
+      </w:tr>
+      <w:tr>
+        <w:tc>
+          <w:tcPr>
+            <w:tcW w:w="4014" w:type="dxa"/>
+            <w:gridSpan w:val="2"/>
+          </w:tcPr>
+          <w:p>
+            <w:pPr>
+              <w:bidi w:val="0"/>
+              <w:jc w:val="both"/>
+            </w:pPr>
+          </w:p>
+        </w:tc>
+        <w:tc>
+          <w:tcPr>
+            <w:tcW w:w="1481" w:type="dxa"/>
+            <w:gridSpan w:val="2"/>
+          </w:tcPr>
+          <w:p>
+            <w:pPr>
+              <w:bidi w:val="0"/>
+              <w:jc w:val="both"/>
+            </w:pPr>
+          </w:p>
+        </w:tc>
+        <w:tc>
+          <w:tcPr>
+            <w:tcW w:w="2034" w:type="dxa"/>
+          </w:tcPr>
+          <w:p>
+            <w:pPr>
+              <w:bidi w:val="0"/>
+              <w:jc w:val="both"/>
+            </w:pPr>
+          </w:p>
+        </w:tc>
+        <w:tc>
+          <w:tcPr>
+            <w:tcW w:w="2112" w:type="dxa"/>
+          </w:tcPr>
+          <w:p>
+            <w:pPr>
+              <w:bidi w:val="0"/>
+              <w:jc w:val="both"/>
+              <w:rPr>
+                <w:b/>
+                <w:bCs/>
+                <w:i/>
+              </w:rPr>
+            </w:pPr>
+            <w:r>
+              <w:rPr>
+                <w:b/>
+                <w:bCs/>
+                <w:i/>
+              </w:rPr>
+              <w:t>FC_START</w:t>
+            </w:r>
+          </w:p>
+        </w:tc>
+      </w:tr>
+      <w:tr>
+        <w:tc>
+          <w:tcPr>
+            <w:tcW w:w="4014" w:type="dxa"/>
+            <w:gridSpan w:val="2"/>
+          </w:tcPr>
+          <w:p>
+            <w:pPr>
+              <w:bidi w:val="0"/>
+              <w:jc w:val="both"/>
+            </w:pPr>
+          </w:p>
+        </w:tc>
+        <w:tc>
+          <w:tcPr>
+            <w:tcW w:w="1481" w:type="dxa"/>
+            <w:gridSpan w:val="2"/>
+          </w:tcPr>
+          <w:p>
+            <w:pPr>
+              <w:bidi w:val="0"/>
+              <w:jc w:val="both"/>
+            </w:pPr>
+          </w:p>
+        </w:tc>
+        <w:tc>
+          <w:tcPr>
+            <w:tcW w:w="2034" w:type="dxa"/>
+          </w:tcPr>
+          <w:p>
+            <w:pPr>
+              <w:bidi w:val="0"/>
+              <w:jc w:val="both"/>
+            </w:pPr>
+          </w:p>
+        </w:tc>
+        <w:tc>
+          <w:tcPr>
+            <w:tcW w:w="2112" w:type="dxa"/>
+          </w:tcPr>
+          <w:p>
+            <w:pPr>
+              <w:bidi w:val="0"/>
+              <w:jc w:val="both"/>
+              <w:rPr>
+                <w:b/>
+                <w:bCs/>
+                <w:i/>
+              </w:rPr>
+            </w:pPr>
+            <w:r>
+              <w:rPr>
+                <w:b/>
+                <w:bCs/>
+                <w:i/>
+              </w:rPr>
+              <w:t>FC_DONE</w:t>
             </w:r>
           </w:p>
         </w:tc>
@@ -4147,15 +4643,6 @@
 </file>
 
 <file path=customXml/item2.xml><?xml version="1.0" encoding="utf-8"?>
-<?mso-contentType ?>
-<FormTemplates xmlns="http://schemas.microsoft.com/sharepoint/v3/contenttype/forms">
-  <Display>DocumentLibraryForm</Display>
-  <Edit>DocumentLibraryForm</Edit>
-  <New>DocumentLibraryForm</New>
-</FormTemplates>
-</file>
-
-<file path=customXml/item3.xml><?xml version="1.0" encoding="utf-8"?>
 <ct:contentTypeSchema xmlns:ct="http://schemas.microsoft.com/office/2006/metadata/contentType" xmlns:ma="http://schemas.microsoft.com/office/2006/metadata/properties/metaAttributes" ct:_="" ma:_="" ma:contentTypeName="Document" ma:contentTypeID="0x010100A85A9D0621A9AA468AA9C27F4C445503" ma:contentTypeVersion="2" ma:contentTypeDescription="Create a new document." ma:contentTypeScope="" ma:versionID="bc2d59518ce9c4ca0009bc6a2dc10be3">
   <xsd:schema xmlns:xsd="http://www.w3.org/2001/XMLSchema" xmlns:xs="http://www.w3.org/2001/XMLSchema" xmlns:p="http://schemas.microsoft.com/office/2006/metadata/properties" xmlns:ns3="d17b1152-0b41-4b27-b78c-42870d1d6584" targetNamespace="http://schemas.microsoft.com/office/2006/metadata/properties" ma:root="true" ma:fieldsID="dfbf409aa2f42711ed2e746dc1f6d7d0" ns3:_="">
     <xsd:import namespace="d17b1152-0b41-4b27-b78c-42870d1d6584"/>
@@ -4287,31 +4774,25 @@
 </ct:contentTypeSchema>
 </file>
 
+<file path=customXml/item3.xml><?xml version="1.0" encoding="utf-8"?>
+<?mso-contentType ?>
+<FormTemplates xmlns="http://schemas.microsoft.com/sharepoint/v3/contenttype/forms">
+  <Display>DocumentLibraryForm</Display>
+  <Edit>DocumentLibraryForm</Edit>
+  <New>DocumentLibraryForm</New>
+</FormTemplates>
+</file>
+
 <file path=customXml/itemProps1.xml><?xml version="1.0" encoding="utf-8"?>
 <ds:datastoreItem xmlns:ds="http://schemas.openxmlformats.org/officeDocument/2006/customXml" ds:itemID="{B8BC4568-B2BF-4A2D-9158-91C7BCAADB93}">
   <ds:schemaRefs>
-    <ds:schemaRef ds:uri="http://www.w3.org/XML/1998/namespace"/>
-    <ds:schemaRef ds:uri="http://schemas.openxmlformats.org/package/2006/metadata/core-properties"/>
     <ds:schemaRef ds:uri="http://schemas.microsoft.com/office/2006/metadata/properties"/>
-    <ds:schemaRef ds:uri="http://schemas.microsoft.com/office/2006/documentManagement/types"/>
-    <ds:schemaRef ds:uri="http://purl.org/dc/dcmitype/"/>
-    <ds:schemaRef ds:uri="http://purl.org/dc/terms/"/>
     <ds:schemaRef ds:uri="http://schemas.microsoft.com/office/infopath/2007/PartnerControls"/>
-    <ds:schemaRef ds:uri="d17b1152-0b41-4b27-b78c-42870d1d6584"/>
-    <ds:schemaRef ds:uri="http://purl.org/dc/elements/1.1/"/>
   </ds:schemaRefs>
 </ds:datastoreItem>
 </file>
 
 <file path=customXml/itemProps2.xml><?xml version="1.0" encoding="utf-8"?>
-<ds:datastoreItem xmlns:ds="http://schemas.openxmlformats.org/officeDocument/2006/customXml" ds:itemID="{E1DF49CC-E8FC-49C4-B58B-EC6067083E1E}">
-  <ds:schemaRefs>
-    <ds:schemaRef ds:uri="http://schemas.microsoft.com/sharepoint/v3/contenttype/forms"/>
-  </ds:schemaRefs>
-</ds:datastoreItem>
-</file>
-
-<file path=customXml/itemProps3.xml><?xml version="1.0" encoding="utf-8"?>
 <ds:datastoreItem xmlns:ds="http://schemas.openxmlformats.org/officeDocument/2006/customXml" ds:itemID="{C1FA1DD1-C2EB-4AD9-83E0-AB9F491FBA15}">
   <ds:schemaRefs>
     <ds:schemaRef ds:uri="http://schemas.microsoft.com/office/2006/metadata/contentType"/>
@@ -4327,4 +4808,12 @@
     <ds:schemaRef ds:uri="http://schemas.microsoft.com/internal/obd"/>
   </ds:schemaRefs>
 </ds:datastoreItem>
+</file>
+
+<file path=customXml/itemProps3.xml><?xml version="1.0" encoding="utf-8"?>
+<ds:datastoreItem xmlns:ds="http://schemas.openxmlformats.org/officeDocument/2006/customXml" ds:itemID="{E1DF49CC-E8FC-49C4-B58B-EC6067083E1E}">
+  <ds:schemaRefs>
+    <ds:schemaRef ds:uri="http://schemas.microsoft.com/sharepoint/v3/contenttype/forms"/>
+  </ds:schemaRefs>
+</ds:datastoreItem>
 </file>